--- a/Linux/Linux指令.docx
+++ b/Linux/Linux指令.docx
@@ -9475,8 +9475,6 @@
         </w:rPr>
         <w:t>./</w:t>
       </w:r>
-      <w:bookmarkStart w:id="0" w:name="_GoBack"/>
-      <w:bookmarkEnd w:id="0"/>
       <w:proofErr w:type="spellStart"/>
       <w:r>
         <w:rPr>
@@ -26892,25 +26890,16 @@
       <w:pPr>
         <w:widowControl/>
         <w:shd w:val="clear" w:color="auto" w:fill="FFFFFF"/>
+        <w:ind w:firstLine="360"/>
         <w:jc w:val="left"/>
         <w:rPr>
           <w:rFonts w:ascii="Verdana" w:eastAsia="宋体" w:hAnsi="Verdana" w:cs="宋体"/>
-          <w:color w:val="000000"/>
+          <w:color w:val="FF0000"/>
           <w:kern w:val="0"/>
           <w:sz w:val="18"/>
           <w:szCs w:val="18"/>
         </w:rPr>
       </w:pPr>
-      <w:r>
-        <w:rPr>
-          <w:rFonts w:ascii="Verdana" w:eastAsia="宋体" w:hAnsi="Verdana" w:cs="宋体"/>
-          <w:color w:val="000000"/>
-          <w:kern w:val="0"/>
-          <w:sz w:val="18"/>
-          <w:szCs w:val="18"/>
-        </w:rPr>
-        <w:t xml:space="preserve">　　</w:t>
-      </w:r>
       <w:r>
         <w:rPr>
           <w:rFonts w:ascii="Verdana" w:eastAsia="宋体" w:hAnsi="Verdana" w:cs="宋体"/>
@@ -27086,62 +27075,6 @@
           <w:szCs w:val="18"/>
         </w:rPr>
         <w:t xml:space="preserve"> yes</w:t>
-      </w:r>
-    </w:p>
-    <w:p>
-      <w:pPr>
-        <w:widowControl/>
-        <w:shd w:val="clear" w:color="auto" w:fill="FFFFFF"/>
-        <w:jc w:val="left"/>
-        <w:rPr>
-          <w:rFonts w:ascii="Verdana" w:eastAsia="宋体" w:hAnsi="Verdana" w:cs="宋体"/>
-          <w:color w:val="000000"/>
-          <w:kern w:val="0"/>
-          <w:sz w:val="18"/>
-          <w:szCs w:val="18"/>
-        </w:rPr>
-      </w:pPr>
-      <w:r>
-        <w:rPr>
-          <w:rFonts w:ascii="Verdana" w:eastAsia="宋体" w:hAnsi="Verdana" w:cs="宋体"/>
-          <w:color w:val="000000"/>
-          <w:kern w:val="0"/>
-          <w:sz w:val="18"/>
-          <w:szCs w:val="18"/>
-        </w:rPr>
-        <w:t>6.</w:t>
-      </w:r>
-      <w:r>
-        <w:rPr>
-          <w:rFonts w:ascii="Verdana" w:eastAsia="宋体" w:hAnsi="Verdana" w:cs="宋体"/>
-          <w:color w:val="000000"/>
-          <w:kern w:val="0"/>
-          <w:sz w:val="18"/>
-          <w:szCs w:val="18"/>
-        </w:rPr>
-        <w:t>将</w:t>
-      </w:r>
-      <w:proofErr w:type="spellStart"/>
-      <w:r>
-        <w:rPr>
-          <w:rFonts w:ascii="Verdana" w:eastAsia="宋体" w:hAnsi="Verdana" w:cs="宋体"/>
-          <w:color w:val="000000"/>
-          <w:kern w:val="0"/>
-          <w:sz w:val="18"/>
-          <w:szCs w:val="18"/>
-        </w:rPr>
-        <w:t>redis</w:t>
-      </w:r>
-      <w:proofErr w:type="spellEnd"/>
-      <w:r>
-        <w:rPr>
-          <w:rFonts w:ascii="Verdana" w:eastAsia="宋体" w:hAnsi="Verdana" w:cs="宋体"/>
-          <w:color w:val="000000"/>
-          <w:kern w:val="0"/>
-          <w:sz w:val="18"/>
-          <w:szCs w:val="18"/>
-        </w:rPr>
-        <w:t>加入到开机启动</w:t>
       </w:r>
     </w:p>
     <w:p>
@@ -27151,25 +27084,59 @@
         <w:ind w:firstLine="360"/>
         <w:jc w:val="left"/>
         <w:rPr>
-          <w:rFonts w:ascii="Verdana" w:eastAsia="宋体" w:hAnsi="Verdana" w:cs="宋体" w:hint="eastAsia"/>
-          <w:color w:val="000000"/>
-          <w:kern w:val="0"/>
-          <w:sz w:val="18"/>
-          <w:szCs w:val="18"/>
-        </w:rPr>
-      </w:pPr>
-      <w:r>
-        <w:rPr>
           <w:rFonts w:ascii="Verdana" w:eastAsia="宋体" w:hAnsi="Verdana" w:cs="宋体"/>
           <w:color w:val="000000"/>
           <w:kern w:val="0"/>
           <w:sz w:val="18"/>
           <w:szCs w:val="18"/>
         </w:rPr>
-        <w:t>vi /</w:t>
-      </w:r>
-      <w:proofErr w:type="spellStart"/>
-      <w:r>
+      </w:pPr>
+      <w:r>
+        <w:rPr>
+          <w:noProof/>
+        </w:rPr>
+        <w:drawing>
+          <wp:inline distT="0" distB="0" distL="0" distR="0" wp14:anchorId="77783513" wp14:editId="5E9D113C">
+            <wp:extent cx="2619375" cy="2628900"/>
+            <wp:effectExtent l="0" t="0" r="9525" b="0"/>
+            <wp:docPr id="17" name="图片 17"/>
+            <wp:cNvGraphicFramePr>
+              <a:graphicFrameLocks xmlns:a="http://schemas.openxmlformats.org/drawingml/2006/main" noChangeAspect="1"/>
+            </wp:cNvGraphicFramePr>
+            <a:graphic xmlns:a="http://schemas.openxmlformats.org/drawingml/2006/main">
+              <a:graphicData uri="http://schemas.openxmlformats.org/drawingml/2006/picture">
+                <pic:pic xmlns:pic="http://schemas.openxmlformats.org/drawingml/2006/picture">
+                  <pic:nvPicPr>
+                    <pic:cNvPr id="0" name=""/>
+                    <pic:cNvPicPr/>
+                  </pic:nvPicPr>
+                  <pic:blipFill>
+                    <a:blip r:embed="rId23"/>
+                    <a:stretch>
+                      <a:fillRect/>
+                    </a:stretch>
+                  </pic:blipFill>
+                  <pic:spPr>
+                    <a:xfrm>
+                      <a:off x="0" y="0"/>
+                      <a:ext cx="2619375" cy="2628900"/>
+                    </a:xfrm>
+                    <a:prstGeom prst="rect">
+                      <a:avLst/>
+                    </a:prstGeom>
+                  </pic:spPr>
+                </pic:pic>
+              </a:graphicData>
+            </a:graphic>
+          </wp:inline>
+        </w:drawing>
+      </w:r>
+    </w:p>
+    <w:p>
+      <w:pPr>
+        <w:widowControl/>
+        <w:shd w:val="clear" w:color="auto" w:fill="FFFFFF"/>
+        <w:jc w:val="left"/>
         <w:rPr>
           <w:rFonts w:ascii="Verdana" w:eastAsia="宋体" w:hAnsi="Verdana" w:cs="宋体"/>
           <w:color w:val="000000"/>
@@ -27177,9 +27144,7 @@
           <w:sz w:val="18"/>
           <w:szCs w:val="18"/>
         </w:rPr>
-        <w:t>etc</w:t>
-      </w:r>
-      <w:proofErr w:type="spellEnd"/>
+      </w:pPr>
       <w:r>
         <w:rPr>
           <w:rFonts w:ascii="Verdana" w:eastAsia="宋体" w:hAnsi="Verdana" w:cs="宋体"/>
@@ -27188,9 +27153,8 @@
           <w:sz w:val="18"/>
           <w:szCs w:val="18"/>
         </w:rPr>
-        <w:t>/</w:t>
-      </w:r>
-      <w:proofErr w:type="spellStart"/>
+        <w:t>6.</w:t>
+      </w:r>
       <w:r>
         <w:rPr>
           <w:rFonts w:ascii="Verdana" w:eastAsia="宋体" w:hAnsi="Verdana" w:cs="宋体"/>
@@ -27199,9 +27163,9 @@
           <w:sz w:val="18"/>
           <w:szCs w:val="18"/>
         </w:rPr>
-        <w:t>rc.local</w:t>
-      </w:r>
-      <w:proofErr w:type="spellEnd"/>
+        <w:t>将</w:t>
+      </w:r>
+      <w:proofErr w:type="spellStart"/>
       <w:r>
         <w:rPr>
           <w:rFonts w:ascii="Verdana" w:eastAsia="宋体" w:hAnsi="Verdana" w:cs="宋体"/>
@@ -27210,8 +27174,9 @@
           <w:sz w:val="18"/>
           <w:szCs w:val="18"/>
         </w:rPr>
-        <w:t xml:space="preserve"> //</w:t>
-      </w:r>
+        <w:t>redis</w:t>
+      </w:r>
+      <w:proofErr w:type="spellEnd"/>
       <w:r>
         <w:rPr>
           <w:rFonts w:ascii="Verdana" w:eastAsia="宋体" w:hAnsi="Verdana" w:cs="宋体"/>
@@ -27220,7 +27185,7 @@
           <w:sz w:val="18"/>
           <w:szCs w:val="18"/>
         </w:rPr>
-        <w:t>在里面添加内容：</w:t>
+        <w:t>加入到开机启动</w:t>
       </w:r>
     </w:p>
     <w:p>
@@ -27245,6 +27210,85 @@
           <w:sz w:val="18"/>
           <w:szCs w:val="18"/>
         </w:rPr>
+        <w:t>vi /</w:t>
+      </w:r>
+      <w:proofErr w:type="spellStart"/>
+      <w:r>
+        <w:rPr>
+          <w:rFonts w:ascii="Verdana" w:eastAsia="宋体" w:hAnsi="Verdana" w:cs="宋体"/>
+          <w:color w:val="000000"/>
+          <w:kern w:val="0"/>
+          <w:sz w:val="18"/>
+          <w:szCs w:val="18"/>
+        </w:rPr>
+        <w:t>etc</w:t>
+      </w:r>
+      <w:proofErr w:type="spellEnd"/>
+      <w:r>
+        <w:rPr>
+          <w:rFonts w:ascii="Verdana" w:eastAsia="宋体" w:hAnsi="Verdana" w:cs="宋体"/>
+          <w:color w:val="000000"/>
+          <w:kern w:val="0"/>
+          <w:sz w:val="18"/>
+          <w:szCs w:val="18"/>
+        </w:rPr>
+        <w:t>/</w:t>
+      </w:r>
+      <w:proofErr w:type="spellStart"/>
+      <w:r>
+        <w:rPr>
+          <w:rFonts w:ascii="Verdana" w:eastAsia="宋体" w:hAnsi="Verdana" w:cs="宋体"/>
+          <w:color w:val="000000"/>
+          <w:kern w:val="0"/>
+          <w:sz w:val="18"/>
+          <w:szCs w:val="18"/>
+        </w:rPr>
+        <w:t>rc.local</w:t>
+      </w:r>
+      <w:proofErr w:type="spellEnd"/>
+      <w:r>
+        <w:rPr>
+          <w:rFonts w:ascii="Verdana" w:eastAsia="宋体" w:hAnsi="Verdana" w:cs="宋体"/>
+          <w:color w:val="000000"/>
+          <w:kern w:val="0"/>
+          <w:sz w:val="18"/>
+          <w:szCs w:val="18"/>
+        </w:rPr>
+        <w:t xml:space="preserve"> //</w:t>
+      </w:r>
+      <w:r>
+        <w:rPr>
+          <w:rFonts w:ascii="Verdana" w:eastAsia="宋体" w:hAnsi="Verdana" w:cs="宋体"/>
+          <w:color w:val="000000"/>
+          <w:kern w:val="0"/>
+          <w:sz w:val="18"/>
+          <w:szCs w:val="18"/>
+        </w:rPr>
+        <w:t>在里面添加内容：</w:t>
+      </w:r>
+    </w:p>
+    <w:p>
+      <w:pPr>
+        <w:widowControl/>
+        <w:shd w:val="clear" w:color="auto" w:fill="FFFFFF"/>
+        <w:ind w:firstLine="360"/>
+        <w:jc w:val="left"/>
+        <w:rPr>
+          <w:rFonts w:ascii="Verdana" w:eastAsia="宋体" w:hAnsi="Verdana" w:cs="宋体"/>
+          <w:color w:val="000000"/>
+          <w:kern w:val="0"/>
+          <w:sz w:val="18"/>
+          <w:szCs w:val="18"/>
+        </w:rPr>
+      </w:pPr>
+      <w:r>
+        <w:rPr>
+          <w:rFonts w:ascii="Verdana" w:eastAsia="宋体" w:hAnsi="Verdana" w:cs="宋体"/>
+          <w:color w:val="000000"/>
+          <w:kern w:val="0"/>
+          <w:sz w:val="18"/>
+          <w:szCs w:val="18"/>
+        </w:rPr>
         <w:t>/</w:t>
       </w:r>
       <w:proofErr w:type="spellStart"/>
@@ -27479,6 +27523,7 @@
           <w:sz w:val="18"/>
           <w:szCs w:val="18"/>
         </w:rPr>
+        <w:lastRenderedPageBreak/>
         <w:t>设置防火墙</w:t>
       </w:r>
       <w:r>
@@ -28194,7 +28239,6 @@
           <w:sz w:val="21"/>
           <w:szCs w:val="21"/>
         </w:rPr>
-        <w:lastRenderedPageBreak/>
         <w:br/>
       </w:r>
       <w:r>
@@ -28818,7 +28862,102 @@
         <w:shd w:val="clear" w:color="auto" w:fill="FFFFFF"/>
         <w:spacing w:before="150" w:after="150"/>
         <w:jc w:val="left"/>
+        <w:rPr>
+          <w:rFonts w:hint="eastAsia"/>
+        </w:rPr>
       </w:pPr>
+    </w:p>
+    <w:p>
+      <w:pPr>
+        <w:pStyle w:val="1"/>
+        <w:rPr>
+          <w:rFonts w:hint="eastAsia"/>
+        </w:rPr>
+      </w:pPr>
+      <w:r>
+        <w:t>编辑防火墙权限</w:t>
+      </w:r>
+    </w:p>
+    <w:p>
+      <w:pPr>
+        <w:rPr>
+          <w:rFonts w:hint="eastAsia"/>
+        </w:rPr>
+      </w:pPr>
+      <w:proofErr w:type="gramStart"/>
+      <w:r>
+        <w:t>vim</w:t>
+      </w:r>
+      <w:proofErr w:type="gramEnd"/>
+      <w:r>
+        <w:t xml:space="preserve"> /</w:t>
+      </w:r>
+      <w:proofErr w:type="spellStart"/>
+      <w:r>
+        <w:t>etc</w:t>
+      </w:r>
+      <w:proofErr w:type="spellEnd"/>
+      <w:r>
+        <w:t>/</w:t>
+      </w:r>
+      <w:proofErr w:type="spellStart"/>
+      <w:r>
+        <w:t>sysconfig</w:t>
+      </w:r>
+      <w:proofErr w:type="spellEnd"/>
+      <w:r>
+        <w:t>/</w:t>
+      </w:r>
+      <w:proofErr w:type="spellStart"/>
+      <w:r>
+        <w:t>iptables</w:t>
+      </w:r>
+      <w:proofErr w:type="spellEnd"/>
+    </w:p>
+    <w:p>
+      <w:r>
+        <w:rPr>
+          <w:rFonts w:hint="eastAsia"/>
+        </w:rPr>
+        <w:t>重启</w:t>
+      </w:r>
+      <w:r>
+        <w:rPr>
+          <w:rFonts w:hint="eastAsia"/>
+        </w:rPr>
+        <w:t xml:space="preserve"> </w:t>
+      </w:r>
+      <w:r>
+        <w:rPr>
+          <w:rFonts w:ascii="微软雅黑" w:eastAsia="微软雅黑" w:hAnsi="微软雅黑" w:hint="eastAsia"/>
+          <w:color w:val="4F4F4F"/>
+          <w:szCs w:val="21"/>
+          <w:shd w:val="clear" w:color="auto" w:fill="FFFFFF"/>
+        </w:rPr>
+        <w:t xml:space="preserve">service </w:t>
+      </w:r>
+      <w:proofErr w:type="spellStart"/>
+      <w:r>
+        <w:rPr>
+          <w:rFonts w:ascii="微软雅黑" w:eastAsia="微软雅黑" w:hAnsi="微软雅黑" w:hint="eastAsia"/>
+          <w:color w:val="4F4F4F"/>
+          <w:szCs w:val="21"/>
+          <w:shd w:val="clear" w:color="auto" w:fill="FFFFFF"/>
+        </w:rPr>
+        <w:t>iptables</w:t>
+      </w:r>
+      <w:proofErr w:type="spellEnd"/>
+      <w:r>
+        <w:rPr>
+          <w:rFonts w:ascii="微软雅黑" w:eastAsia="微软雅黑" w:hAnsi="微软雅黑" w:hint="eastAsia"/>
+          <w:color w:val="4F4F4F"/>
+          <w:szCs w:val="21"/>
+          <w:shd w:val="clear" w:color="auto" w:fill="FFFFFF"/>
+        </w:rPr>
+        <w:t xml:space="preserve"> restart</w:t>
+      </w:r>
+      <w:bookmarkStart w:id="0" w:name="_GoBack"/>
+      <w:bookmarkEnd w:id="0"/>
     </w:p>
     <w:sectPr>
       <w:pgSz w:w="11906" w:h="16838"/>
@@ -30507,7 +30646,7 @@
 </file>
 
 <file path=customXml/itemProps1.xml><?xml version="1.0" encoding="utf-8"?>
-<ds:datastoreItem xmlns:ds="http://schemas.openxmlformats.org/officeDocument/2006/customXml" ds:itemID="{2B60DD8C-0326-44AB-B688-F42FCDEDDF26}">
+<ds:datastoreItem xmlns:ds="http://schemas.openxmlformats.org/officeDocument/2006/customXml" ds:itemID="{3CCC9701-2762-46CB-ACD8-A74EC912F258}">
   <ds:schemaRefs>
     <ds:schemaRef ds:uri="http://schemas.openxmlformats.org/officeDocument/2006/bibliography"/>
   </ds:schemaRefs>

--- a/Linux/Linux指令.docx
+++ b/Linux/Linux指令.docx
@@ -28862,103 +28862,967 @@
         <w:shd w:val="clear" w:color="auto" w:fill="FFFFFF"/>
         <w:spacing w:before="150" w:after="150"/>
         <w:jc w:val="left"/>
-        <w:rPr>
-          <w:rFonts w:hint="eastAsia"/>
-        </w:rPr>
       </w:pPr>
     </w:p>
     <w:p>
       <w:pPr>
         <w:pStyle w:val="1"/>
+      </w:pPr>
+      <w:r>
+        <w:t>编辑防火墙权限</w:t>
+      </w:r>
+    </w:p>
+    <w:p>
+      <w:proofErr w:type="gramStart"/>
+      <w:r>
+        <w:t>vim</w:t>
+      </w:r>
+      <w:proofErr w:type="gramEnd"/>
+      <w:r>
+        <w:t xml:space="preserve"> /</w:t>
+      </w:r>
+      <w:proofErr w:type="spellStart"/>
+      <w:r>
+        <w:t>etc</w:t>
+      </w:r>
+      <w:proofErr w:type="spellEnd"/>
+      <w:r>
+        <w:t>/</w:t>
+      </w:r>
+      <w:proofErr w:type="spellStart"/>
+      <w:r>
+        <w:t>sysconfig</w:t>
+      </w:r>
+      <w:proofErr w:type="spellEnd"/>
+      <w:r>
+        <w:t>/</w:t>
+      </w:r>
+      <w:proofErr w:type="spellStart"/>
+      <w:r>
+        <w:t>iptables</w:t>
+      </w:r>
+      <w:proofErr w:type="spellEnd"/>
+    </w:p>
+    <w:p>
+      <w:pPr>
+        <w:rPr>
+          <w:rFonts w:ascii="微软雅黑" w:eastAsia="微软雅黑" w:hAnsi="微软雅黑"/>
+          <w:color w:val="4F4F4F"/>
+          <w:szCs w:val="21"/>
+          <w:shd w:val="clear" w:color="auto" w:fill="FFFFFF"/>
+        </w:rPr>
+      </w:pPr>
+      <w:r>
         <w:rPr>
           <w:rFonts w:hint="eastAsia"/>
         </w:rPr>
+        <w:t>重启</w:t>
+      </w:r>
+      <w:r>
+        <w:rPr>
+          <w:rFonts w:hint="eastAsia"/>
+        </w:rPr>
+        <w:t xml:space="preserve"> </w:t>
+      </w:r>
+      <w:r>
+        <w:rPr>
+          <w:rFonts w:ascii="微软雅黑" w:eastAsia="微软雅黑" w:hAnsi="微软雅黑" w:hint="eastAsia"/>
+          <w:color w:val="4F4F4F"/>
+          <w:szCs w:val="21"/>
+          <w:shd w:val="clear" w:color="auto" w:fill="FFFFFF"/>
+        </w:rPr>
+        <w:t xml:space="preserve">service </w:t>
+      </w:r>
+      <w:proofErr w:type="spellStart"/>
+      <w:r>
+        <w:rPr>
+          <w:rFonts w:ascii="微软雅黑" w:eastAsia="微软雅黑" w:hAnsi="微软雅黑" w:hint="eastAsia"/>
+          <w:color w:val="4F4F4F"/>
+          <w:szCs w:val="21"/>
+          <w:shd w:val="clear" w:color="auto" w:fill="FFFFFF"/>
+        </w:rPr>
+        <w:t>iptables</w:t>
+      </w:r>
+      <w:proofErr w:type="spellEnd"/>
+      <w:r>
+        <w:rPr>
+          <w:rFonts w:ascii="微软雅黑" w:eastAsia="微软雅黑" w:hAnsi="微软雅黑" w:hint="eastAsia"/>
+          <w:color w:val="4F4F4F"/>
+          <w:szCs w:val="21"/>
+          <w:shd w:val="clear" w:color="auto" w:fill="FFFFFF"/>
+        </w:rPr>
+        <w:t xml:space="preserve"> restart</w:t>
+      </w:r>
+    </w:p>
+    <w:p>
+      <w:pPr>
+        <w:pStyle w:val="1"/>
+        <w:rPr>
+          <w:rFonts w:hint="eastAsia"/>
+          <w:shd w:val="clear" w:color="auto" w:fill="FFFFFF"/>
+        </w:rPr>
       </w:pPr>
       <w:r>
-        <w:t>编辑防火墙权限</w:t>
+        <w:rPr>
+          <w:shd w:val="clear" w:color="auto" w:fill="FFFFFF"/>
+        </w:rPr>
+        <w:t>防火墙指令</w:t>
       </w:r>
     </w:p>
     <w:p>
       <w:pPr>
+        <w:widowControl/>
+        <w:shd w:val="clear" w:color="auto" w:fill="FFFFFF"/>
+        <w:spacing w:before="150" w:after="150"/>
+        <w:jc w:val="left"/>
+        <w:rPr>
+          <w:rFonts w:ascii="Helvetica" w:eastAsia="宋体" w:hAnsi="Helvetica" w:cs="宋体"/>
+          <w:color w:val="4B4B4B"/>
+          <w:kern w:val="0"/>
+          <w:sz w:val="20"/>
+          <w:szCs w:val="20"/>
+        </w:rPr>
+      </w:pPr>
+      <w:r>
+        <w:rPr>
+          <w:rFonts w:ascii="Helvetica" w:eastAsia="宋体" w:hAnsi="Helvetica" w:cs="宋体"/>
+          <w:color w:val="4B4B4B"/>
+          <w:kern w:val="0"/>
+          <w:sz w:val="20"/>
+          <w:szCs w:val="20"/>
+        </w:rPr>
+        <w:t>关闭命令：</w:t>
+      </w:r>
+      <w:r>
+        <w:rPr>
+          <w:rFonts w:ascii="Helvetica" w:eastAsia="宋体" w:hAnsi="Helvetica" w:cs="宋体"/>
+          <w:color w:val="4B4B4B"/>
+          <w:kern w:val="0"/>
+          <w:sz w:val="20"/>
+          <w:szCs w:val="20"/>
+        </w:rPr>
+        <w:t xml:space="preserve">  </w:t>
+      </w:r>
+      <w:proofErr w:type="gramStart"/>
+      <w:r>
+        <w:rPr>
+          <w:rFonts w:ascii="Helvetica" w:eastAsia="宋体" w:hAnsi="Helvetica" w:cs="宋体"/>
+          <w:color w:val="4B4B4B"/>
+          <w:kern w:val="0"/>
+          <w:sz w:val="20"/>
+          <w:szCs w:val="20"/>
+        </w:rPr>
+        <w:t>service</w:t>
+      </w:r>
+      <w:proofErr w:type="gramEnd"/>
+      <w:r>
+        <w:rPr>
+          <w:rFonts w:ascii="Helvetica" w:eastAsia="宋体" w:hAnsi="Helvetica" w:cs="宋体"/>
+          <w:color w:val="4B4B4B"/>
+          <w:kern w:val="0"/>
+          <w:sz w:val="20"/>
+          <w:szCs w:val="20"/>
+        </w:rPr>
+        <w:t xml:space="preserve"> </w:t>
+      </w:r>
+      <w:proofErr w:type="spellStart"/>
+      <w:r>
+        <w:rPr>
+          <w:rFonts w:ascii="Helvetica" w:eastAsia="宋体" w:hAnsi="Helvetica" w:cs="宋体"/>
+          <w:color w:val="4B4B4B"/>
+          <w:kern w:val="0"/>
+          <w:sz w:val="20"/>
+          <w:szCs w:val="20"/>
+        </w:rPr>
+        <w:t>iptables</w:t>
+      </w:r>
+      <w:proofErr w:type="spellEnd"/>
+      <w:r>
+        <w:rPr>
+          <w:rFonts w:ascii="Helvetica" w:eastAsia="宋体" w:hAnsi="Helvetica" w:cs="宋体"/>
+          <w:color w:val="4B4B4B"/>
+          <w:kern w:val="0"/>
+          <w:sz w:val="20"/>
+          <w:szCs w:val="20"/>
+        </w:rPr>
+        <w:t xml:space="preserve"> stop</w:t>
+      </w:r>
+    </w:p>
+    <w:p>
+      <w:pPr>
+        <w:widowControl/>
+        <w:shd w:val="clear" w:color="auto" w:fill="FFFFFF"/>
+        <w:spacing w:before="150" w:after="150"/>
+        <w:jc w:val="left"/>
+        <w:rPr>
+          <w:rFonts w:ascii="Helvetica" w:eastAsia="宋体" w:hAnsi="Helvetica" w:cs="宋体"/>
+          <w:color w:val="4B4B4B"/>
+          <w:kern w:val="0"/>
+          <w:sz w:val="20"/>
+          <w:szCs w:val="20"/>
+        </w:rPr>
+      </w:pPr>
+      <w:r>
+        <w:rPr>
+          <w:rFonts w:ascii="Helvetica" w:eastAsia="宋体" w:hAnsi="Helvetica" w:cs="宋体"/>
+          <w:color w:val="4B4B4B"/>
+          <w:kern w:val="0"/>
+          <w:sz w:val="20"/>
+          <w:szCs w:val="20"/>
+        </w:rPr>
+        <w:t>永久关闭防火墙：</w:t>
+      </w:r>
+      <w:proofErr w:type="spellStart"/>
+      <w:proofErr w:type="gramStart"/>
+      <w:r>
+        <w:rPr>
+          <w:rFonts w:ascii="Helvetica" w:eastAsia="宋体" w:hAnsi="Helvetica" w:cs="宋体"/>
+          <w:color w:val="4B4B4B"/>
+          <w:kern w:val="0"/>
+          <w:sz w:val="20"/>
+          <w:szCs w:val="20"/>
+        </w:rPr>
+        <w:t>chkconfig</w:t>
+      </w:r>
+      <w:proofErr w:type="spellEnd"/>
+      <w:proofErr w:type="gramEnd"/>
+      <w:r>
+        <w:rPr>
+          <w:rFonts w:ascii="Helvetica" w:eastAsia="宋体" w:hAnsi="Helvetica" w:cs="宋体"/>
+          <w:color w:val="4B4B4B"/>
+          <w:kern w:val="0"/>
+          <w:sz w:val="20"/>
+          <w:szCs w:val="20"/>
+        </w:rPr>
+        <w:t xml:space="preserve"> </w:t>
+      </w:r>
+      <w:proofErr w:type="spellStart"/>
+      <w:r>
+        <w:rPr>
+          <w:rFonts w:ascii="Helvetica" w:eastAsia="宋体" w:hAnsi="Helvetica" w:cs="宋体"/>
+          <w:color w:val="4B4B4B"/>
+          <w:kern w:val="0"/>
+          <w:sz w:val="20"/>
+          <w:szCs w:val="20"/>
+        </w:rPr>
+        <w:t>iptables</w:t>
+      </w:r>
+      <w:proofErr w:type="spellEnd"/>
+      <w:r>
+        <w:rPr>
+          <w:rFonts w:ascii="Helvetica" w:eastAsia="宋体" w:hAnsi="Helvetica" w:cs="宋体"/>
+          <w:color w:val="4B4B4B"/>
+          <w:kern w:val="0"/>
+          <w:sz w:val="20"/>
+          <w:szCs w:val="20"/>
+        </w:rPr>
+        <w:t xml:space="preserve"> off</w:t>
+      </w:r>
+    </w:p>
+    <w:p>
+      <w:pPr>
+        <w:widowControl/>
+        <w:shd w:val="clear" w:color="auto" w:fill="FFFFFF"/>
+        <w:spacing w:before="150" w:after="150"/>
+        <w:jc w:val="left"/>
+        <w:rPr>
+          <w:rFonts w:ascii="Helvetica" w:eastAsia="宋体" w:hAnsi="Helvetica" w:cs="宋体"/>
+          <w:color w:val="4B4B4B"/>
+          <w:kern w:val="0"/>
+          <w:sz w:val="20"/>
+          <w:szCs w:val="20"/>
+        </w:rPr>
+      </w:pPr>
+      <w:r>
+        <w:rPr>
+          <w:rFonts w:ascii="Helvetica" w:eastAsia="宋体" w:hAnsi="Helvetica" w:cs="宋体"/>
+          <w:color w:val="4B4B4B"/>
+          <w:kern w:val="0"/>
+          <w:sz w:val="20"/>
+          <w:szCs w:val="20"/>
+        </w:rPr>
+        <w:t>两个命令同时运行，运行完成后查看防火墙关闭状态</w:t>
+      </w:r>
+      <w:r>
+        <w:rPr>
+          <w:rFonts w:ascii="Helvetica" w:eastAsia="宋体" w:hAnsi="Helvetica" w:cs="宋体"/>
+          <w:color w:val="4B4B4B"/>
+          <w:kern w:val="0"/>
+          <w:sz w:val="20"/>
+          <w:szCs w:val="20"/>
+        </w:rPr>
+        <w:br/>
+        <w:t xml:space="preserve">service </w:t>
+      </w:r>
+      <w:proofErr w:type="spellStart"/>
+      <w:r>
+        <w:rPr>
+          <w:rFonts w:ascii="Helvetica" w:eastAsia="宋体" w:hAnsi="Helvetica" w:cs="宋体"/>
+          <w:color w:val="4B4B4B"/>
+          <w:kern w:val="0"/>
+          <w:sz w:val="20"/>
+          <w:szCs w:val="20"/>
+        </w:rPr>
+        <w:t>iptables</w:t>
+      </w:r>
+      <w:proofErr w:type="spellEnd"/>
+      <w:r>
+        <w:rPr>
+          <w:rFonts w:ascii="Helvetica" w:eastAsia="宋体" w:hAnsi="Helvetica" w:cs="宋体"/>
+          <w:color w:val="4B4B4B"/>
+          <w:kern w:val="0"/>
+          <w:sz w:val="20"/>
+          <w:szCs w:val="20"/>
+        </w:rPr>
+        <w:t xml:space="preserve"> status</w:t>
+      </w:r>
+    </w:p>
+    <w:p>
+      <w:pPr>
+        <w:widowControl/>
+        <w:shd w:val="clear" w:color="auto" w:fill="FFFFFF"/>
+        <w:spacing w:before="150" w:after="150"/>
+        <w:jc w:val="left"/>
+        <w:rPr>
+          <w:rFonts w:ascii="Helvetica" w:eastAsia="宋体" w:hAnsi="Helvetica" w:cs="宋体"/>
+          <w:color w:val="4B4B4B"/>
+          <w:kern w:val="0"/>
+          <w:sz w:val="20"/>
+          <w:szCs w:val="20"/>
+        </w:rPr>
+      </w:pPr>
+      <w:r>
+        <w:rPr>
+          <w:rFonts w:ascii="Helvetica" w:eastAsia="宋体" w:hAnsi="Helvetica" w:cs="宋体"/>
+          <w:color w:val="4B4B4B"/>
+          <w:kern w:val="0"/>
+          <w:sz w:val="20"/>
+          <w:szCs w:val="20"/>
+        </w:rPr>
+        <w:lastRenderedPageBreak/>
+        <w:t xml:space="preserve">1 </w:t>
+      </w:r>
+      <w:r>
+        <w:rPr>
+          <w:rFonts w:ascii="Helvetica" w:eastAsia="宋体" w:hAnsi="Helvetica" w:cs="宋体"/>
+          <w:color w:val="4B4B4B"/>
+          <w:kern w:val="0"/>
+          <w:sz w:val="20"/>
+          <w:szCs w:val="20"/>
+        </w:rPr>
+        <w:t>关闭防火墙</w:t>
+      </w:r>
+      <w:r>
+        <w:rPr>
+          <w:rFonts w:ascii="Helvetica" w:eastAsia="宋体" w:hAnsi="Helvetica" w:cs="宋体"/>
+          <w:color w:val="4B4B4B"/>
+          <w:kern w:val="0"/>
+          <w:sz w:val="20"/>
+          <w:szCs w:val="20"/>
+        </w:rPr>
+        <w:t xml:space="preserve">-----service </w:t>
+      </w:r>
+      <w:proofErr w:type="spellStart"/>
+      <w:r>
+        <w:rPr>
+          <w:rFonts w:ascii="Helvetica" w:eastAsia="宋体" w:hAnsi="Helvetica" w:cs="宋体"/>
+          <w:color w:val="4B4B4B"/>
+          <w:kern w:val="0"/>
+          <w:sz w:val="20"/>
+          <w:szCs w:val="20"/>
+        </w:rPr>
+        <w:t>iptables</w:t>
+      </w:r>
+      <w:proofErr w:type="spellEnd"/>
+      <w:r>
+        <w:rPr>
+          <w:rFonts w:ascii="Helvetica" w:eastAsia="宋体" w:hAnsi="Helvetica" w:cs="宋体"/>
+          <w:color w:val="4B4B4B"/>
+          <w:kern w:val="0"/>
+          <w:sz w:val="20"/>
+          <w:szCs w:val="20"/>
+        </w:rPr>
+        <w:t xml:space="preserve"> stop </w:t>
+      </w:r>
+      <w:r>
+        <w:rPr>
+          <w:rFonts w:ascii="Helvetica" w:eastAsia="宋体" w:hAnsi="Helvetica" w:cs="宋体"/>
+          <w:color w:val="4B4B4B"/>
+          <w:kern w:val="0"/>
+          <w:sz w:val="20"/>
+          <w:szCs w:val="20"/>
+        </w:rPr>
+        <w:br/>
+        <w:t xml:space="preserve">2 </w:t>
+      </w:r>
+      <w:r>
+        <w:rPr>
+          <w:rFonts w:ascii="Helvetica" w:eastAsia="宋体" w:hAnsi="Helvetica" w:cs="宋体"/>
+          <w:color w:val="4B4B4B"/>
+          <w:kern w:val="0"/>
+          <w:sz w:val="20"/>
+          <w:szCs w:val="20"/>
+        </w:rPr>
+        <w:t>启动防火墙</w:t>
+      </w:r>
+      <w:r>
+        <w:rPr>
+          <w:rFonts w:ascii="Helvetica" w:eastAsia="宋体" w:hAnsi="Helvetica" w:cs="宋体"/>
+          <w:color w:val="4B4B4B"/>
+          <w:kern w:val="0"/>
+          <w:sz w:val="20"/>
+          <w:szCs w:val="20"/>
+        </w:rPr>
+        <w:t xml:space="preserve">-----service </w:t>
+      </w:r>
+      <w:proofErr w:type="spellStart"/>
+      <w:r>
+        <w:rPr>
+          <w:rFonts w:ascii="Helvetica" w:eastAsia="宋体" w:hAnsi="Helvetica" w:cs="宋体"/>
+          <w:color w:val="4B4B4B"/>
+          <w:kern w:val="0"/>
+          <w:sz w:val="20"/>
+          <w:szCs w:val="20"/>
+        </w:rPr>
+        <w:t>iptables</w:t>
+      </w:r>
+      <w:proofErr w:type="spellEnd"/>
+      <w:r>
+        <w:rPr>
+          <w:rFonts w:ascii="Helvetica" w:eastAsia="宋体" w:hAnsi="Helvetica" w:cs="宋体"/>
+          <w:color w:val="4B4B4B"/>
+          <w:kern w:val="0"/>
+          <w:sz w:val="20"/>
+          <w:szCs w:val="20"/>
+        </w:rPr>
+        <w:t xml:space="preserve"> start </w:t>
+      </w:r>
+      <w:r>
+        <w:rPr>
+          <w:rFonts w:ascii="Helvetica" w:eastAsia="宋体" w:hAnsi="Helvetica" w:cs="宋体"/>
+          <w:color w:val="4B4B4B"/>
+          <w:kern w:val="0"/>
+          <w:sz w:val="20"/>
+          <w:szCs w:val="20"/>
+        </w:rPr>
+        <w:br/>
+        <w:t xml:space="preserve">3 </w:t>
+      </w:r>
+      <w:r>
+        <w:rPr>
+          <w:rFonts w:ascii="Helvetica" w:eastAsia="宋体" w:hAnsi="Helvetica" w:cs="宋体"/>
+          <w:color w:val="4B4B4B"/>
+          <w:kern w:val="0"/>
+          <w:sz w:val="20"/>
+          <w:szCs w:val="20"/>
+        </w:rPr>
+        <w:t>重启防火墙</w:t>
+      </w:r>
+      <w:r>
+        <w:rPr>
+          <w:rFonts w:ascii="Helvetica" w:eastAsia="宋体" w:hAnsi="Helvetica" w:cs="宋体"/>
+          <w:color w:val="4B4B4B"/>
+          <w:kern w:val="0"/>
+          <w:sz w:val="20"/>
+          <w:szCs w:val="20"/>
+        </w:rPr>
+        <w:t xml:space="preserve">-----service </w:t>
+      </w:r>
+      <w:proofErr w:type="spellStart"/>
+      <w:r>
+        <w:rPr>
+          <w:rFonts w:ascii="Helvetica" w:eastAsia="宋体" w:hAnsi="Helvetica" w:cs="宋体"/>
+          <w:color w:val="4B4B4B"/>
+          <w:kern w:val="0"/>
+          <w:sz w:val="20"/>
+          <w:szCs w:val="20"/>
+        </w:rPr>
+        <w:t>iptables</w:t>
+      </w:r>
+      <w:proofErr w:type="spellEnd"/>
+      <w:r>
+        <w:rPr>
+          <w:rFonts w:ascii="Helvetica" w:eastAsia="宋体" w:hAnsi="Helvetica" w:cs="宋体"/>
+          <w:color w:val="4B4B4B"/>
+          <w:kern w:val="0"/>
+          <w:sz w:val="20"/>
+          <w:szCs w:val="20"/>
+        </w:rPr>
+        <w:t xml:space="preserve"> restart </w:t>
+      </w:r>
+      <w:r>
+        <w:rPr>
+          <w:rFonts w:ascii="Helvetica" w:eastAsia="宋体" w:hAnsi="Helvetica" w:cs="宋体"/>
+          <w:color w:val="4B4B4B"/>
+          <w:kern w:val="0"/>
+          <w:sz w:val="20"/>
+          <w:szCs w:val="20"/>
+        </w:rPr>
+        <w:br/>
+        <w:t xml:space="preserve">4 </w:t>
+      </w:r>
+      <w:r>
+        <w:rPr>
+          <w:rFonts w:ascii="Helvetica" w:eastAsia="宋体" w:hAnsi="Helvetica" w:cs="宋体"/>
+          <w:color w:val="4B4B4B"/>
+          <w:kern w:val="0"/>
+          <w:sz w:val="20"/>
+          <w:szCs w:val="20"/>
+        </w:rPr>
+        <w:t>查看防火墙状态</w:t>
+      </w:r>
+      <w:r>
+        <w:rPr>
+          <w:rFonts w:ascii="Helvetica" w:eastAsia="宋体" w:hAnsi="Helvetica" w:cs="宋体"/>
+          <w:color w:val="4B4B4B"/>
+          <w:kern w:val="0"/>
+          <w:sz w:val="20"/>
+          <w:szCs w:val="20"/>
+        </w:rPr>
+        <w:t xml:space="preserve">--service </w:t>
+      </w:r>
+      <w:proofErr w:type="spellStart"/>
+      <w:r>
+        <w:rPr>
+          <w:rFonts w:ascii="Helvetica" w:eastAsia="宋体" w:hAnsi="Helvetica" w:cs="宋体"/>
+          <w:color w:val="4B4B4B"/>
+          <w:kern w:val="0"/>
+          <w:sz w:val="20"/>
+          <w:szCs w:val="20"/>
+        </w:rPr>
+        <w:t>iptables</w:t>
+      </w:r>
+      <w:proofErr w:type="spellEnd"/>
+      <w:r>
+        <w:rPr>
+          <w:rFonts w:ascii="Helvetica" w:eastAsia="宋体" w:hAnsi="Helvetica" w:cs="宋体"/>
+          <w:color w:val="4B4B4B"/>
+          <w:kern w:val="0"/>
+          <w:sz w:val="20"/>
+          <w:szCs w:val="20"/>
+        </w:rPr>
+        <w:t xml:space="preserve"> status </w:t>
+      </w:r>
+      <w:r>
+        <w:rPr>
+          <w:rFonts w:ascii="Helvetica" w:eastAsia="宋体" w:hAnsi="Helvetica" w:cs="宋体"/>
+          <w:color w:val="4B4B4B"/>
+          <w:kern w:val="0"/>
+          <w:sz w:val="20"/>
+          <w:szCs w:val="20"/>
+        </w:rPr>
+        <w:br/>
+        <w:t xml:space="preserve">5 </w:t>
+      </w:r>
+      <w:r>
+        <w:rPr>
+          <w:rFonts w:ascii="Helvetica" w:eastAsia="宋体" w:hAnsi="Helvetica" w:cs="宋体"/>
+          <w:color w:val="4B4B4B"/>
+          <w:kern w:val="0"/>
+          <w:sz w:val="20"/>
+          <w:szCs w:val="20"/>
+        </w:rPr>
+        <w:t>永久关闭防火墙</w:t>
+      </w:r>
+      <w:r>
+        <w:rPr>
+          <w:rFonts w:ascii="Helvetica" w:eastAsia="宋体" w:hAnsi="Helvetica" w:cs="宋体"/>
+          <w:color w:val="4B4B4B"/>
+          <w:kern w:val="0"/>
+          <w:sz w:val="20"/>
+          <w:szCs w:val="20"/>
+        </w:rPr>
+        <w:t>--</w:t>
+      </w:r>
+      <w:proofErr w:type="spellStart"/>
+      <w:r>
+        <w:rPr>
+          <w:rFonts w:ascii="Helvetica" w:eastAsia="宋体" w:hAnsi="Helvetica" w:cs="宋体"/>
+          <w:color w:val="4B4B4B"/>
+          <w:kern w:val="0"/>
+          <w:sz w:val="20"/>
+          <w:szCs w:val="20"/>
+        </w:rPr>
+        <w:t>chkconfig</w:t>
+      </w:r>
+      <w:proofErr w:type="spellEnd"/>
+      <w:r>
+        <w:rPr>
+          <w:rFonts w:ascii="Helvetica" w:eastAsia="宋体" w:hAnsi="Helvetica" w:cs="宋体"/>
+          <w:color w:val="4B4B4B"/>
+          <w:kern w:val="0"/>
+          <w:sz w:val="20"/>
+          <w:szCs w:val="20"/>
+        </w:rPr>
+        <w:t xml:space="preserve"> </w:t>
+      </w:r>
+      <w:proofErr w:type="spellStart"/>
+      <w:r>
+        <w:rPr>
+          <w:rFonts w:ascii="Helvetica" w:eastAsia="宋体" w:hAnsi="Helvetica" w:cs="宋体"/>
+          <w:color w:val="4B4B4B"/>
+          <w:kern w:val="0"/>
+          <w:sz w:val="20"/>
+          <w:szCs w:val="20"/>
+        </w:rPr>
+        <w:t>iptables</w:t>
+      </w:r>
+      <w:proofErr w:type="spellEnd"/>
+      <w:r>
+        <w:rPr>
+          <w:rFonts w:ascii="Helvetica" w:eastAsia="宋体" w:hAnsi="Helvetica" w:cs="宋体"/>
+          <w:color w:val="4B4B4B"/>
+          <w:kern w:val="0"/>
+          <w:sz w:val="20"/>
+          <w:szCs w:val="20"/>
+        </w:rPr>
+        <w:t xml:space="preserve"> off </w:t>
+      </w:r>
+      <w:r>
+        <w:rPr>
+          <w:rFonts w:ascii="Helvetica" w:eastAsia="宋体" w:hAnsi="Helvetica" w:cs="宋体"/>
+          <w:color w:val="4B4B4B"/>
+          <w:kern w:val="0"/>
+          <w:sz w:val="20"/>
+          <w:szCs w:val="20"/>
+        </w:rPr>
+        <w:br/>
+        <w:t xml:space="preserve">6 </w:t>
+      </w:r>
+      <w:r>
+        <w:rPr>
+          <w:rFonts w:ascii="Helvetica" w:eastAsia="宋体" w:hAnsi="Helvetica" w:cs="宋体"/>
+          <w:color w:val="4B4B4B"/>
+          <w:kern w:val="0"/>
+          <w:sz w:val="20"/>
+          <w:szCs w:val="20"/>
+        </w:rPr>
+        <w:t>永久关闭后启用</w:t>
+      </w:r>
+      <w:r>
+        <w:rPr>
+          <w:rFonts w:ascii="Helvetica" w:eastAsia="宋体" w:hAnsi="Helvetica" w:cs="宋体"/>
+          <w:color w:val="4B4B4B"/>
+          <w:kern w:val="0"/>
+          <w:sz w:val="20"/>
+          <w:szCs w:val="20"/>
+        </w:rPr>
+        <w:t>--</w:t>
+      </w:r>
+      <w:proofErr w:type="spellStart"/>
+      <w:r>
+        <w:rPr>
+          <w:rFonts w:ascii="Helvetica" w:eastAsia="宋体" w:hAnsi="Helvetica" w:cs="宋体"/>
+          <w:color w:val="4B4B4B"/>
+          <w:kern w:val="0"/>
+          <w:sz w:val="20"/>
+          <w:szCs w:val="20"/>
+        </w:rPr>
+        <w:t>chkconfig</w:t>
+      </w:r>
+      <w:proofErr w:type="spellEnd"/>
+      <w:r>
+        <w:rPr>
+          <w:rFonts w:ascii="Helvetica" w:eastAsia="宋体" w:hAnsi="Helvetica" w:cs="宋体"/>
+          <w:color w:val="4B4B4B"/>
+          <w:kern w:val="0"/>
+          <w:sz w:val="20"/>
+          <w:szCs w:val="20"/>
+        </w:rPr>
+        <w:t xml:space="preserve"> </w:t>
+      </w:r>
+      <w:proofErr w:type="spellStart"/>
+      <w:r>
+        <w:rPr>
+          <w:rFonts w:ascii="Helvetica" w:eastAsia="宋体" w:hAnsi="Helvetica" w:cs="宋体"/>
+          <w:color w:val="4B4B4B"/>
+          <w:kern w:val="0"/>
+          <w:sz w:val="20"/>
+          <w:szCs w:val="20"/>
+        </w:rPr>
+        <w:t>iptables</w:t>
+      </w:r>
+      <w:proofErr w:type="spellEnd"/>
+      <w:r>
+        <w:rPr>
+          <w:rFonts w:ascii="Helvetica" w:eastAsia="宋体" w:hAnsi="Helvetica" w:cs="宋体"/>
+          <w:color w:val="4B4B4B"/>
+          <w:kern w:val="0"/>
+          <w:sz w:val="20"/>
+          <w:szCs w:val="20"/>
+        </w:rPr>
+        <w:t xml:space="preserve"> on</w:t>
+      </w:r>
+    </w:p>
+    <w:p>
+      <w:bookmarkStart w:id="0" w:name="_GoBack"/>
+      <w:bookmarkEnd w:id="0"/>
+    </w:p>
+    <w:p>
+      <w:pPr>
+        <w:pStyle w:val="1"/>
+        <w:rPr>
+          <w:shd w:val="clear" w:color="auto" w:fill="FFFFFF"/>
+        </w:rPr>
+      </w:pPr>
+      <w:r>
         <w:rPr>
           <w:rFonts w:hint="eastAsia"/>
+          <w:shd w:val="clear" w:color="auto" w:fill="FFFFFF"/>
+        </w:rPr>
+        <w:t>查看端口是否开放</w:t>
+      </w:r>
+    </w:p>
+    <w:p>
+      <w:pPr>
+        <w:rPr>
+          <w:rFonts w:ascii="微软雅黑" w:eastAsia="微软雅黑" w:hAnsi="微软雅黑"/>
+          <w:color w:val="4F4F4F"/>
         </w:rPr>
       </w:pPr>
       <w:proofErr w:type="gramStart"/>
       <w:r>
-        <w:t>vim</w:t>
+        <w:rPr>
+          <w:rFonts w:ascii="微软雅黑" w:eastAsia="微软雅黑" w:hAnsi="微软雅黑" w:hint="eastAsia"/>
+          <w:color w:val="4F4F4F"/>
+        </w:rPr>
+        <w:t>telnet</w:t>
       </w:r>
       <w:proofErr w:type="gramEnd"/>
       <w:r>
-        <w:t xml:space="preserve"> /</w:t>
-      </w:r>
-      <w:proofErr w:type="spellStart"/>
-      <w:r>
-        <w:t>etc</w:t>
-      </w:r>
-      <w:proofErr w:type="spellEnd"/>
-      <w:r>
-        <w:t>/</w:t>
-      </w:r>
-      <w:proofErr w:type="spellStart"/>
-      <w:r>
-        <w:t>sysconfig</w:t>
-      </w:r>
-      <w:proofErr w:type="spellEnd"/>
-      <w:r>
-        <w:t>/</w:t>
-      </w:r>
-      <w:proofErr w:type="spellStart"/>
-      <w:r>
-        <w:t>iptables</w:t>
-      </w:r>
-      <w:proofErr w:type="spellEnd"/>
-    </w:p>
-    <w:p>
-      <w:r>
-        <w:rPr>
-          <w:rFonts w:hint="eastAsia"/>
-        </w:rPr>
-        <w:t>重启</w:t>
-      </w:r>
-      <w:r>
-        <w:rPr>
-          <w:rFonts w:hint="eastAsia"/>
+        <w:rPr>
+          <w:rFonts w:ascii="微软雅黑" w:eastAsia="微软雅黑" w:hAnsi="微软雅黑" w:hint="eastAsia"/>
+          <w:color w:val="4F4F4F"/>
+        </w:rPr>
+        <w:t xml:space="preserve"> 127.0.0.1 22 </w:t>
+      </w:r>
+    </w:p>
+    <w:p>
+      <w:r>
+        <w:rPr>
+          <w:rFonts w:ascii="微软雅黑" w:eastAsia="微软雅黑" w:hAnsi="微软雅黑" w:hint="eastAsia"/>
+          <w:color w:val="4F4F4F"/>
+        </w:rPr>
+        <w:t>如果出现不存在则安装</w:t>
+      </w:r>
+    </w:p>
+    <w:p>
+      <w:pPr>
+        <w:pStyle w:val="a5"/>
+        <w:shd w:val="clear" w:color="auto" w:fill="FFFFFF"/>
+        <w:spacing w:before="0" w:beforeAutospacing="0" w:after="0" w:afterAutospacing="0" w:line="390" w:lineRule="atLeast"/>
+        <w:rPr>
+          <w:rFonts w:ascii="微软雅黑" w:eastAsia="微软雅黑" w:hAnsi="微软雅黑"/>
+          <w:color w:val="4F4F4F"/>
+        </w:rPr>
+      </w:pPr>
+      <w:r>
+        <w:rPr>
+          <w:rFonts w:ascii="微软雅黑" w:eastAsia="微软雅黑" w:hAnsi="微软雅黑" w:hint="eastAsia"/>
+          <w:color w:val="4F4F4F"/>
+        </w:rPr>
+        <w:t>-bash: telnet: command not found </w:t>
+      </w:r>
+      <w:r>
+        <w:rPr>
+          <w:rFonts w:ascii="微软雅黑" w:eastAsia="微软雅黑" w:hAnsi="微软雅黑" w:hint="eastAsia"/>
+          <w:color w:val="4F4F4F"/>
+        </w:rPr>
+        <w:br/>
+        <w:t>安装telnet服务</w:t>
+      </w:r>
+    </w:p>
+    <w:p>
+      <w:pPr>
+        <w:pStyle w:val="HTML"/>
+        <w:shd w:val="clear" w:color="auto" w:fill="F6F8FA"/>
+        <w:spacing w:line="330" w:lineRule="atLeast"/>
+        <w:rPr>
+          <w:rFonts w:ascii="DejaVu Sans Mono" w:hAnsi="DejaVu Sans Mono" w:cs="DejaVu Sans Mono"/>
+          <w:color w:val="000000"/>
+          <w:sz w:val="21"/>
+          <w:szCs w:val="21"/>
+        </w:rPr>
+      </w:pPr>
+      <w:proofErr w:type="gramStart"/>
+      <w:r>
+        <w:rPr>
+          <w:rStyle w:val="HTML0"/>
+          <w:rFonts w:ascii="DejaVu Sans Mono" w:hAnsi="DejaVu Sans Mono" w:cs="DejaVu Sans Mono"/>
+          <w:color w:val="000000"/>
+          <w:sz w:val="21"/>
+          <w:szCs w:val="21"/>
+          <w:shd w:val="clear" w:color="auto" w:fill="F6F8FA"/>
+        </w:rPr>
+        <w:t>yum</w:t>
+      </w:r>
+      <w:proofErr w:type="gramEnd"/>
+      <w:r>
+        <w:rPr>
+          <w:rStyle w:val="HTML0"/>
+          <w:rFonts w:ascii="DejaVu Sans Mono" w:hAnsi="DejaVu Sans Mono" w:cs="DejaVu Sans Mono"/>
+          <w:color w:val="000000"/>
+          <w:sz w:val="21"/>
+          <w:szCs w:val="21"/>
+          <w:shd w:val="clear" w:color="auto" w:fill="F6F8FA"/>
+        </w:rPr>
+        <w:t xml:space="preserve"> install </w:t>
+      </w:r>
+      <w:proofErr w:type="spellStart"/>
+      <w:r>
+        <w:rPr>
+          <w:rStyle w:val="HTML0"/>
+          <w:rFonts w:ascii="DejaVu Sans Mono" w:hAnsi="DejaVu Sans Mono" w:cs="DejaVu Sans Mono"/>
+          <w:color w:val="000000"/>
+          <w:sz w:val="21"/>
+          <w:szCs w:val="21"/>
+          <w:shd w:val="clear" w:color="auto" w:fill="F6F8FA"/>
+        </w:rPr>
+        <w:t>xinetd</w:t>
+      </w:r>
+      <w:proofErr w:type="spellEnd"/>
+      <w:r>
+        <w:rPr>
+          <w:rStyle w:val="HTML0"/>
+          <w:rFonts w:ascii="DejaVu Sans Mono" w:hAnsi="DejaVu Sans Mono" w:cs="DejaVu Sans Mono"/>
+          <w:color w:val="000000"/>
+          <w:sz w:val="21"/>
+          <w:szCs w:val="21"/>
+          <w:shd w:val="clear" w:color="auto" w:fill="F6F8FA"/>
+        </w:rPr>
+        <w:t xml:space="preserve"> telnet telnet</w:t>
+      </w:r>
+      <w:r>
+        <w:rPr>
+          <w:rStyle w:val="hljs-attribute"/>
+          <w:rFonts w:ascii="微软雅黑" w:eastAsia="微软雅黑" w:hAnsi="微软雅黑" w:cs="DejaVu Sans Mono" w:hint="eastAsia"/>
+          <w:color w:val="50A14F"/>
+          <w:sz w:val="21"/>
+          <w:szCs w:val="21"/>
+          <w:shd w:val="clear" w:color="auto" w:fill="F6F8FA"/>
+        </w:rPr>
+        <w:t>-server</w:t>
+      </w:r>
+      <w:r>
+        <w:rPr>
+          <w:rStyle w:val="HTML0"/>
+          <w:rFonts w:ascii="DejaVu Sans Mono" w:hAnsi="DejaVu Sans Mono" w:cs="DejaVu Sans Mono"/>
+          <w:color w:val="000000"/>
+          <w:sz w:val="21"/>
+          <w:szCs w:val="21"/>
+          <w:shd w:val="clear" w:color="auto" w:fill="F6F8FA"/>
         </w:rPr>
         <w:t xml:space="preserve"> </w:t>
       </w:r>
       <w:r>
         <w:rPr>
+          <w:rStyle w:val="hljs-attribute"/>
+          <w:rFonts w:ascii="微软雅黑" w:eastAsia="微软雅黑" w:hAnsi="微软雅黑" w:cs="DejaVu Sans Mono" w:hint="eastAsia"/>
+          <w:color w:val="50A14F"/>
+          <w:sz w:val="21"/>
+          <w:szCs w:val="21"/>
+          <w:shd w:val="clear" w:color="auto" w:fill="F6F8FA"/>
+        </w:rPr>
+        <w:t>-y</w:t>
+      </w:r>
+    </w:p>
+    <w:p>
+      <w:pPr>
+        <w:pStyle w:val="HTML"/>
+        <w:numPr>
+          <w:ilvl w:val="0"/>
+          <w:numId w:val="3"/>
+        </w:numPr>
+        <w:shd w:val="clear" w:color="auto" w:fill="EEF0F4"/>
+        <w:tabs>
+          <w:tab w:val="clear" w:pos="720"/>
+        </w:tabs>
+        <w:spacing w:line="330" w:lineRule="atLeast"/>
+        <w:ind w:left="0"/>
+        <w:jc w:val="right"/>
+        <w:rPr>
+          <w:rFonts w:ascii="微软雅黑" w:eastAsia="微软雅黑" w:hAnsi="微软雅黑" w:cs="DejaVu Sans Mono"/>
+          <w:color w:val="999999"/>
+        </w:rPr>
+      </w:pPr>
+      <w:r>
+        <w:rPr>
+          <w:rFonts w:ascii="微软雅黑" w:eastAsia="微软雅黑" w:hAnsi="微软雅黑" w:cs="DejaVu Sans Mono" w:hint="eastAsia"/>
+          <w:color w:val="999999"/>
+        </w:rPr>
+        <w:t>1</w:t>
+      </w:r>
+    </w:p>
+    <w:p>
+      <w:pPr>
+        <w:pStyle w:val="a5"/>
+        <w:shd w:val="clear" w:color="auto" w:fill="FFFFFF"/>
+        <w:spacing w:before="0" w:beforeAutospacing="0" w:after="240" w:afterAutospacing="0" w:line="390" w:lineRule="atLeast"/>
+        <w:rPr>
+          <w:rFonts w:ascii="微软雅黑" w:eastAsia="微软雅黑" w:hAnsi="微软雅黑"/>
+          <w:color w:val="4F4F4F"/>
+        </w:rPr>
+      </w:pPr>
+      <w:r>
+        <w:rPr>
           <w:rFonts w:ascii="微软雅黑" w:eastAsia="微软雅黑" w:hAnsi="微软雅黑" w:hint="eastAsia"/>
           <w:color w:val="4F4F4F"/>
-          <w:szCs w:val="21"/>
-          <w:shd w:val="clear" w:color="auto" w:fill="FFFFFF"/>
-        </w:rPr>
-        <w:t xml:space="preserve">service </w:t>
-      </w:r>
-      <w:proofErr w:type="spellStart"/>
-      <w:r>
-        <w:rPr>
-          <w:rFonts w:ascii="微软雅黑" w:eastAsia="微软雅黑" w:hAnsi="微软雅黑" w:hint="eastAsia"/>
-          <w:color w:val="4F4F4F"/>
-          <w:szCs w:val="21"/>
-          <w:shd w:val="clear" w:color="auto" w:fill="FFFFFF"/>
-        </w:rPr>
-        <w:t>iptables</w:t>
-      </w:r>
-      <w:proofErr w:type="spellEnd"/>
-      <w:r>
-        <w:rPr>
-          <w:rFonts w:ascii="微软雅黑" w:eastAsia="微软雅黑" w:hAnsi="微软雅黑" w:hint="eastAsia"/>
-          <w:color w:val="4F4F4F"/>
-          <w:szCs w:val="21"/>
-          <w:shd w:val="clear" w:color="auto" w:fill="FFFFFF"/>
-        </w:rPr>
-        <w:t xml:space="preserve"> restart</w:t>
-      </w:r>
-      <w:bookmarkStart w:id="0" w:name="_GoBack"/>
-      <w:bookmarkEnd w:id="0"/>
-    </w:p>
+        </w:rPr>
+        <w:t>配置开机启动</w:t>
+      </w:r>
+    </w:p>
+    <w:p>
+      <w:pPr>
+        <w:pStyle w:val="HTML"/>
+        <w:shd w:val="clear" w:color="auto" w:fill="F6F8FA"/>
+        <w:spacing w:line="330" w:lineRule="atLeast"/>
+        <w:rPr>
+          <w:rFonts w:ascii="DejaVu Sans Mono" w:hAnsi="DejaVu Sans Mono" w:cs="DejaVu Sans Mono"/>
+          <w:color w:val="000000"/>
+          <w:sz w:val="21"/>
+          <w:szCs w:val="21"/>
+        </w:rPr>
+      </w:pPr>
+      <w:proofErr w:type="spellStart"/>
+      <w:proofErr w:type="gramStart"/>
+      <w:r>
+        <w:rPr>
+          <w:rStyle w:val="HTML0"/>
+          <w:rFonts w:ascii="DejaVu Sans Mono" w:hAnsi="DejaVu Sans Mono" w:cs="DejaVu Sans Mono"/>
+          <w:color w:val="000000"/>
+          <w:sz w:val="21"/>
+          <w:szCs w:val="21"/>
+          <w:shd w:val="clear" w:color="auto" w:fill="F6F8FA"/>
+        </w:rPr>
+        <w:t>chkconfig</w:t>
+      </w:r>
+      <w:proofErr w:type="spellEnd"/>
+      <w:proofErr w:type="gramEnd"/>
+      <w:r>
+        <w:rPr>
+          <w:rStyle w:val="HTML0"/>
+          <w:rFonts w:ascii="DejaVu Sans Mono" w:hAnsi="DejaVu Sans Mono" w:cs="DejaVu Sans Mono"/>
+          <w:color w:val="000000"/>
+          <w:sz w:val="21"/>
+          <w:szCs w:val="21"/>
+          <w:shd w:val="clear" w:color="auto" w:fill="F6F8FA"/>
+        </w:rPr>
+        <w:t xml:space="preserve"> telnet </w:t>
+      </w:r>
+      <w:r>
+        <w:rPr>
+          <w:rStyle w:val="hljs-keyword"/>
+          <w:rFonts w:ascii="微软雅黑" w:eastAsia="微软雅黑" w:hAnsi="微软雅黑" w:cs="DejaVu Sans Mono" w:hint="eastAsia"/>
+          <w:color w:val="000000"/>
+          <w:sz w:val="21"/>
+          <w:szCs w:val="21"/>
+          <w:shd w:val="clear" w:color="auto" w:fill="F6F8FA"/>
+        </w:rPr>
+        <w:t>on</w:t>
+      </w:r>
+    </w:p>
+    <w:p/>
+    <w:p/>
     <w:sectPr>
       <w:pgSz w:w="11906" w:h="16838"/>
       <w:pgMar w:top="1440" w:right="1800" w:bottom="1440" w:left="1800" w:header="851" w:footer="992" w:gutter="0"/>
@@ -29010,6 +29874,155 @@
 <file path=word/numbering.xml><?xml version="1.0" encoding="utf-8"?>
 <w:numbering xmlns:wpc="http://schemas.microsoft.com/office/word/2010/wordprocessingCanvas" xmlns:mc="http://schemas.openxmlformats.org/markup-compatibility/2006" xmlns:o="urn:schemas-microsoft-com:office:office" xmlns:r="http://schemas.openxmlformats.org/officeDocument/2006/relationships" xmlns:m="http://schemas.openxmlformats.org/officeDocument/2006/math" xmlns:v="urn:schemas-microsoft-com:vml" xmlns:wp14="http://schemas.microsoft.com/office/word/2010/wordprocessingDrawing" xmlns:wp="http://schemas.openxmlformats.org/drawingml/2006/wordprocessingDrawing" xmlns:w10="urn:schemas-microsoft-com:office:word" xmlns:w="http://schemas.openxmlformats.org/wordprocessingml/2006/main" xmlns:w14="http://schemas.microsoft.com/office/word/2010/wordml" xmlns:wpg="http://schemas.microsoft.com/office/word/2010/wordprocessingGroup" xmlns:wpi="http://schemas.microsoft.com/office/word/2010/wordprocessingInk" xmlns:wne="http://schemas.microsoft.com/office/word/2006/wordml" xmlns:wps="http://schemas.microsoft.com/office/word/2010/wordprocessingShape" mc:Ignorable="w14 wp14">
   <w:abstractNum w:abstractNumId="0">
+    <w:nsid w:val="08543B82"/>
+    <w:multiLevelType w:val="multilevel"/>
+    <w:tmpl w:val="5CF81F7A"/>
+    <w:lvl w:ilvl="0">
+      <w:start w:val="1"/>
+      <w:numFmt w:val="bullet"/>
+      <w:lvlText w:val=""/>
+      <w:lvlJc w:val="left"/>
+      <w:pPr>
+        <w:tabs>
+          <w:tab w:val="num" w:pos="720"/>
+        </w:tabs>
+        <w:ind w:left="720" w:hanging="360"/>
+      </w:pPr>
+      <w:rPr>
+        <w:rFonts w:ascii="Symbol" w:hAnsi="Symbol" w:hint="default"/>
+        <w:sz w:val="20"/>
+      </w:rPr>
+    </w:lvl>
+    <w:lvl w:ilvl="1" w:tentative="1">
+      <w:start w:val="1"/>
+      <w:numFmt w:val="bullet"/>
+      <w:lvlText w:val="o"/>
+      <w:lvlJc w:val="left"/>
+      <w:pPr>
+        <w:tabs>
+          <w:tab w:val="num" w:pos="1440"/>
+        </w:tabs>
+        <w:ind w:left="1440" w:hanging="360"/>
+      </w:pPr>
+      <w:rPr>
+        <w:rFonts w:ascii="Courier New" w:hAnsi="Courier New" w:hint="default"/>
+        <w:sz w:val="20"/>
+      </w:rPr>
+    </w:lvl>
+    <w:lvl w:ilvl="2" w:tentative="1">
+      <w:start w:val="1"/>
+      <w:numFmt w:val="bullet"/>
+      <w:lvlText w:val=""/>
+      <w:lvlJc w:val="left"/>
+      <w:pPr>
+        <w:tabs>
+          <w:tab w:val="num" w:pos="2160"/>
+        </w:tabs>
+        <w:ind w:left="2160" w:hanging="360"/>
+      </w:pPr>
+      <w:rPr>
+        <w:rFonts w:ascii="Wingdings" w:hAnsi="Wingdings" w:hint="default"/>
+        <w:sz w:val="20"/>
+      </w:rPr>
+    </w:lvl>
+    <w:lvl w:ilvl="3" w:tentative="1">
+      <w:start w:val="1"/>
+      <w:numFmt w:val="bullet"/>
+      <w:lvlText w:val=""/>
+      <w:lvlJc w:val="left"/>
+      <w:pPr>
+        <w:tabs>
+          <w:tab w:val="num" w:pos="2880"/>
+        </w:tabs>
+        <w:ind w:left="2880" w:hanging="360"/>
+      </w:pPr>
+      <w:rPr>
+        <w:rFonts w:ascii="Wingdings" w:hAnsi="Wingdings" w:hint="default"/>
+        <w:sz w:val="20"/>
+      </w:rPr>
+    </w:lvl>
+    <w:lvl w:ilvl="4" w:tentative="1">
+      <w:start w:val="1"/>
+      <w:numFmt w:val="bullet"/>
+      <w:lvlText w:val=""/>
+      <w:lvlJc w:val="left"/>
+      <w:pPr>
+        <w:tabs>
+          <w:tab w:val="num" w:pos="3600"/>
+        </w:tabs>
+        <w:ind w:left="3600" w:hanging="360"/>
+      </w:pPr>
+      <w:rPr>
+        <w:rFonts w:ascii="Wingdings" w:hAnsi="Wingdings" w:hint="default"/>
+        <w:sz w:val="20"/>
+      </w:rPr>
+    </w:lvl>
+    <w:lvl w:ilvl="5" w:tentative="1">
+      <w:start w:val="1"/>
+      <w:numFmt w:val="bullet"/>
+      <w:lvlText w:val=""/>
+      <w:lvlJc w:val="left"/>
+      <w:pPr>
+        <w:tabs>
+          <w:tab w:val="num" w:pos="4320"/>
+        </w:tabs>
+        <w:ind w:left="4320" w:hanging="360"/>
+      </w:pPr>
+      <w:rPr>
+        <w:rFonts w:ascii="Wingdings" w:hAnsi="Wingdings" w:hint="default"/>
+        <w:sz w:val="20"/>
+      </w:rPr>
+    </w:lvl>
+    <w:lvl w:ilvl="6" w:tentative="1">
+      <w:start w:val="1"/>
+      <w:numFmt w:val="bullet"/>
+      <w:lvlText w:val=""/>
+      <w:lvlJc w:val="left"/>
+      <w:pPr>
+        <w:tabs>
+          <w:tab w:val="num" w:pos="5040"/>
+        </w:tabs>
+        <w:ind w:left="5040" w:hanging="360"/>
+      </w:pPr>
+      <w:rPr>
+        <w:rFonts w:ascii="Wingdings" w:hAnsi="Wingdings" w:hint="default"/>
+        <w:sz w:val="20"/>
+      </w:rPr>
+    </w:lvl>
+    <w:lvl w:ilvl="7" w:tentative="1">
+      <w:start w:val="1"/>
+      <w:numFmt w:val="bullet"/>
+      <w:lvlText w:val=""/>
+      <w:lvlJc w:val="left"/>
+      <w:pPr>
+        <w:tabs>
+          <w:tab w:val="num" w:pos="5760"/>
+        </w:tabs>
+        <w:ind w:left="5760" w:hanging="360"/>
+      </w:pPr>
+      <w:rPr>
+        <w:rFonts w:ascii="Wingdings" w:hAnsi="Wingdings" w:hint="default"/>
+        <w:sz w:val="20"/>
+      </w:rPr>
+    </w:lvl>
+    <w:lvl w:ilvl="8" w:tentative="1">
+      <w:start w:val="1"/>
+      <w:numFmt w:val="bullet"/>
+      <w:lvlText w:val=""/>
+      <w:lvlJc w:val="left"/>
+      <w:pPr>
+        <w:tabs>
+          <w:tab w:val="num" w:pos="6480"/>
+        </w:tabs>
+        <w:ind w:left="6480" w:hanging="360"/>
+      </w:pPr>
+      <w:rPr>
+        <w:rFonts w:ascii="Wingdings" w:hAnsi="Wingdings" w:hint="default"/>
+        <w:sz w:val="20"/>
+      </w:rPr>
+    </w:lvl>
+  </w:abstractNum>
+  <w:abstractNum w:abstractNumId="1">
     <w:nsid w:val="15715775"/>
     <w:multiLevelType w:val="multilevel"/>
     <w:tmpl w:val="B30ED0BC"/>
@@ -29158,7 +30171,7 @@
       </w:rPr>
     </w:lvl>
   </w:abstractNum>
-  <w:abstractNum w:abstractNumId="1">
+  <w:abstractNum w:abstractNumId="2">
     <w:nsid w:val="48081B5C"/>
     <w:multiLevelType w:val="multilevel"/>
     <w:tmpl w:val="B6CC65A8"/>
@@ -29272,10 +30285,13 @@
     </w:lvl>
   </w:abstractNum>
   <w:num w:numId="1">
-    <w:abstractNumId w:val="0"/>
+    <w:abstractNumId w:val="1"/>
   </w:num>
   <w:num w:numId="2">
-    <w:abstractNumId w:val="1"/>
+    <w:abstractNumId w:val="2"/>
+  </w:num>
+  <w:num w:numId="3">
+    <w:abstractNumId w:val="0"/>
   </w:num>
 </w:numbering>
 </file>
@@ -29815,6 +30831,11 @@
     <w:basedOn w:val="a0"/>
     <w:rsid w:val="0061145D"/>
   </w:style>
+  <w:style w:type="character" w:customStyle="1" w:styleId="hljs-attribute">
+    <w:name w:val="hljs-attribute"/>
+    <w:basedOn w:val="a0"/>
+    <w:rsid w:val="00E13CB7"/>
+  </w:style>
 </w:styles>
 </file>
 
@@ -30353,6 +31374,11 @@
     <w:basedOn w:val="a0"/>
     <w:rsid w:val="0061145D"/>
   </w:style>
+  <w:style w:type="character" w:customStyle="1" w:styleId="hljs-attribute">
+    <w:name w:val="hljs-attribute"/>
+    <w:basedOn w:val="a0"/>
+    <w:rsid w:val="00E13CB7"/>
+  </w:style>
 </w:styles>
 </file>
 
@@ -30646,7 +31672,7 @@
 </file>
 
 <file path=customXml/itemProps1.xml><?xml version="1.0" encoding="utf-8"?>
-<ds:datastoreItem xmlns:ds="http://schemas.openxmlformats.org/officeDocument/2006/customXml" ds:itemID="{3CCC9701-2762-46CB-ACD8-A74EC912F258}">
+<ds:datastoreItem xmlns:ds="http://schemas.openxmlformats.org/officeDocument/2006/customXml" ds:itemID="{BCCA92C3-A099-49BB-9FAA-5140C57CA009}">
   <ds:schemaRefs>
     <ds:schemaRef ds:uri="http://schemas.openxmlformats.org/officeDocument/2006/bibliography"/>
   </ds:schemaRefs>

--- a/Linux/Linux指令.docx
+++ b/Linux/Linux指令.docx
@@ -28958,7 +28958,6 @@
       <w:pPr>
         <w:pStyle w:val="1"/>
         <w:rPr>
-          <w:rFonts w:hint="eastAsia"/>
           <w:shd w:val="clear" w:color="auto" w:fill="FFFFFF"/>
         </w:rPr>
       </w:pPr>
@@ -29554,10 +29553,7 @@
         <w:t xml:space="preserve"> on</w:t>
       </w:r>
     </w:p>
-    <w:p>
-      <w:bookmarkStart w:id="0" w:name="_GoBack"/>
-      <w:bookmarkEnd w:id="0"/>
-    </w:p>
+    <w:p/>
     <w:p>
       <w:pPr>
         <w:pStyle w:val="1"/>
@@ -29822,7 +29818,111 @@
       </w:r>
     </w:p>
     <w:p/>
-    <w:p/>
+    <w:p>
+      <w:pPr>
+        <w:pStyle w:val="1"/>
+        <w:rPr>
+          <w:rFonts w:hint="eastAsia"/>
+        </w:rPr>
+      </w:pPr>
+      <w:r>
+        <w:t>vim</w:t>
+      </w:r>
+      <w:r>
+        <w:rPr>
+          <w:rFonts w:hint="eastAsia"/>
+        </w:rPr>
+        <w:t xml:space="preserve"> </w:t>
+      </w:r>
+      <w:r>
+        <w:rPr>
+          <w:rFonts w:hint="eastAsia"/>
+        </w:rPr>
+        <w:t>编辑文件</w:t>
+      </w:r>
+    </w:p>
+    <w:p>
+      <w:pPr>
+        <w:rPr>
+          <w:rFonts w:hint="eastAsia"/>
+        </w:rPr>
+      </w:pPr>
+      <w:r>
+        <w:rPr>
+          <w:rFonts w:hint="eastAsia"/>
+        </w:rPr>
+        <w:t xml:space="preserve">esc </w:t>
+      </w:r>
+      <w:r>
+        <w:rPr>
+          <w:rFonts w:hint="eastAsia"/>
+        </w:rPr>
+        <w:t>进入命令模式</w:t>
+      </w:r>
+    </w:p>
+    <w:p>
+      <w:pPr>
+        <w:rPr>
+          <w:rFonts w:hint="eastAsia"/>
+        </w:rPr>
+      </w:pPr>
+      <w:r>
+        <w:rPr>
+          <w:rFonts w:hint="eastAsia"/>
+        </w:rPr>
+        <w:t xml:space="preserve">:set nu  </w:t>
+      </w:r>
+      <w:r>
+        <w:rPr>
+          <w:rFonts w:hint="eastAsia"/>
+        </w:rPr>
+        <w:t>显示行数</w:t>
+      </w:r>
+    </w:p>
+    <w:p>
+      <w:pPr>
+        <w:rPr>
+          <w:rFonts w:hint="eastAsia"/>
+        </w:rPr>
+      </w:pPr>
+      <w:r>
+        <w:t>C</w:t>
+      </w:r>
+      <w:r>
+        <w:rPr>
+          <w:rFonts w:hint="eastAsia"/>
+        </w:rPr>
+        <w:t xml:space="preserve">arl + v </w:t>
+      </w:r>
+      <w:r>
+        <w:rPr>
+          <w:rFonts w:hint="eastAsia"/>
+        </w:rPr>
+        <w:t>多行操作</w:t>
+      </w:r>
+      <w:r>
+        <w:rPr>
+          <w:rFonts w:hint="eastAsia"/>
+        </w:rPr>
+        <w:t xml:space="preserve">  </w:t>
+      </w:r>
+    </w:p>
+    <w:p>
+      <w:r>
+        <w:rPr>
+          <w:rFonts w:hint="eastAsia"/>
+        </w:rPr>
+        <w:t xml:space="preserve">:10,20d </w:t>
+      </w:r>
+      <w:r>
+        <w:rPr>
+          <w:rFonts w:hint="eastAsia"/>
+        </w:rPr>
+        <w:t>删除第十行和第二十行的数据</w:t>
+      </w:r>
+      <w:bookmarkStart w:id="0" w:name="_GoBack"/>
+      <w:bookmarkEnd w:id="0"/>
+    </w:p>
     <w:sectPr>
       <w:pgSz w:w="11906" w:h="16838"/>
       <w:pgMar w:top="1440" w:right="1800" w:bottom="1440" w:left="1800" w:header="851" w:footer="992" w:gutter="0"/>
@@ -31672,7 +31772,7 @@
 </file>
 
 <file path=customXml/itemProps1.xml><?xml version="1.0" encoding="utf-8"?>
-<ds:datastoreItem xmlns:ds="http://schemas.openxmlformats.org/officeDocument/2006/customXml" ds:itemID="{BCCA92C3-A099-49BB-9FAA-5140C57CA009}">
+<ds:datastoreItem xmlns:ds="http://schemas.openxmlformats.org/officeDocument/2006/customXml" ds:itemID="{4FFC8079-09F3-4D65-84E7-92C8907CF033}">
   <ds:schemaRefs>
     <ds:schemaRef ds:uri="http://schemas.openxmlformats.org/officeDocument/2006/bibliography"/>
   </ds:schemaRefs>

--- a/Linux/Linux指令.docx
+++ b/Linux/Linux指令.docx
@@ -448,7 +448,125 @@
         <w:t>重启网络</w:t>
       </w:r>
     </w:p>
-    <w:p/>
+    <w:p>
+      <w:pPr>
+        <w:rPr>
+          <w:rFonts w:hint="eastAsia"/>
+        </w:rPr>
+      </w:pPr>
+      <w:r>
+        <w:t>mv</w:t>
+      </w:r>
+      <w:r>
+        <w:rPr>
+          <w:rFonts w:hint="eastAsia"/>
+        </w:rPr>
+        <w:t xml:space="preserve"> </w:t>
+      </w:r>
+      <w:r>
+        <w:rPr>
+          <w:rFonts w:hint="eastAsia"/>
+        </w:rPr>
+        <w:t>原文件名称</w:t>
+      </w:r>
+      <w:r>
+        <w:rPr>
+          <w:rFonts w:hint="eastAsia"/>
+        </w:rPr>
+        <w:t xml:space="preserve"> </w:t>
+      </w:r>
+      <w:r>
+        <w:rPr>
+          <w:rFonts w:hint="eastAsia"/>
+        </w:rPr>
+        <w:t>修改后的名称</w:t>
+      </w:r>
+      <w:r>
+        <w:rPr>
+          <w:rFonts w:hint="eastAsia"/>
+        </w:rPr>
+        <w:tab/>
+        <w:t>:</w:t>
+      </w:r>
+      <w:r>
+        <w:rPr>
+          <w:rFonts w:hint="eastAsia"/>
+        </w:rPr>
+        <w:t>修改文件名称</w:t>
+      </w:r>
+    </w:p>
+    <w:p>
+      <w:proofErr w:type="spellStart"/>
+      <w:r>
+        <w:t>ln</w:t>
+      </w:r>
+      <w:proofErr w:type="spellEnd"/>
+      <w:r>
+        <w:t xml:space="preserve"> -s /</w:t>
+      </w:r>
+      <w:proofErr w:type="spellStart"/>
+      <w:r>
+        <w:t>usr</w:t>
+      </w:r>
+      <w:proofErr w:type="spellEnd"/>
+      <w:r>
+        <w:t>/local/tomcat8081/</w:t>
+      </w:r>
+      <w:proofErr w:type="spellStart"/>
+      <w:r>
+        <w:t>webapps</w:t>
+      </w:r>
+      <w:proofErr w:type="spellEnd"/>
+      <w:r>
+        <w:t>/ /</w:t>
+      </w:r>
+      <w:proofErr w:type="spellStart"/>
+      <w:r>
+        <w:t>usr</w:t>
+      </w:r>
+      <w:proofErr w:type="spellEnd"/>
+      <w:r>
+        <w:t>/local/tomcat/webapps8081</w:t>
+      </w:r>
+      <w:r>
+        <w:rPr>
+          <w:rFonts w:hint="eastAsia"/>
+        </w:rPr>
+        <w:t xml:space="preserve"> </w:t>
+      </w:r>
+      <w:r>
+        <w:rPr>
+          <w:rFonts w:hint="eastAsia"/>
+        </w:rPr>
+        <w:t>将文件夹</w:t>
+      </w:r>
+      <w:r>
+        <w:rPr>
+          <w:rFonts w:hint="eastAsia"/>
+        </w:rPr>
+        <w:t>(</w:t>
+      </w:r>
+      <w:r>
+        <w:rPr>
+          <w:rFonts w:hint="eastAsia"/>
+        </w:rPr>
+        <w:t>左边</w:t>
+      </w:r>
+      <w:r>
+        <w:rPr>
+          <w:rFonts w:hint="eastAsia"/>
+        </w:rPr>
+        <w:t>)</w:t>
+      </w:r>
+      <w:r>
+        <w:rPr>
+          <w:rFonts w:hint="eastAsia"/>
+        </w:rPr>
+        <w:t>的快捷打开设置为右边路径</w:t>
+      </w:r>
+      <w:bookmarkStart w:id="0" w:name="_GoBack"/>
+      <w:bookmarkEnd w:id="0"/>
+    </w:p>
     <w:p/>
     <w:p/>
     <w:p/>
@@ -29821,12 +29939,101 @@
     <w:p>
       <w:pPr>
         <w:pStyle w:val="1"/>
+      </w:pPr>
+      <w:r>
+        <w:t>vim</w:t>
+      </w:r>
+      <w:r>
         <w:rPr>
           <w:rFonts w:hint="eastAsia"/>
         </w:rPr>
+        <w:t xml:space="preserve"> </w:t>
+      </w:r>
+      <w:r>
+        <w:rPr>
+          <w:rFonts w:hint="eastAsia"/>
+        </w:rPr>
+        <w:t>编辑文件</w:t>
+      </w:r>
+    </w:p>
+    <w:p>
+      <w:r>
+        <w:rPr>
+          <w:rFonts w:hint="eastAsia"/>
+        </w:rPr>
+        <w:t xml:space="preserve">esc </w:t>
+      </w:r>
+      <w:r>
+        <w:rPr>
+          <w:rFonts w:hint="eastAsia"/>
+        </w:rPr>
+        <w:t>进入命令模式</w:t>
+      </w:r>
+    </w:p>
+    <w:p>
+      <w:r>
+        <w:rPr>
+          <w:rFonts w:hint="eastAsia"/>
+        </w:rPr>
+        <w:t xml:space="preserve">:set nu  </w:t>
+      </w:r>
+      <w:r>
+        <w:rPr>
+          <w:rFonts w:hint="eastAsia"/>
+        </w:rPr>
+        <w:t>显示行数</w:t>
+      </w:r>
+    </w:p>
+    <w:p>
+      <w:r>
+        <w:t>C</w:t>
+      </w:r>
+      <w:r>
+        <w:rPr>
+          <w:rFonts w:hint="eastAsia"/>
+        </w:rPr>
+        <w:t xml:space="preserve">arl + v </w:t>
+      </w:r>
+      <w:r>
+        <w:rPr>
+          <w:rFonts w:hint="eastAsia"/>
+        </w:rPr>
+        <w:t>多行操作</w:t>
+      </w:r>
+      <w:r>
+        <w:rPr>
+          <w:rFonts w:hint="eastAsia"/>
+        </w:rPr>
+        <w:t xml:space="preserve">  </w:t>
+      </w:r>
+    </w:p>
+    <w:p>
+      <w:r>
+        <w:rPr>
+          <w:rFonts w:hint="eastAsia"/>
+        </w:rPr>
+        <w:t xml:space="preserve">:10,20d </w:t>
+      </w:r>
+      <w:r>
+        <w:rPr>
+          <w:rFonts w:hint="eastAsia"/>
+        </w:rPr>
+        <w:t>删除第十行和第二十行的数据</w:t>
+      </w:r>
+    </w:p>
+    <w:p/>
+    <w:p>
+      <w:pPr>
+        <w:pStyle w:val="1"/>
       </w:pPr>
       <w:r>
-        <w:t>vim</w:t>
+        <w:lastRenderedPageBreak/>
+        <w:t>写入文件指令</w:t>
+      </w:r>
+    </w:p>
+    <w:p>
+      <w:r>
+        <w:t>#touch</w:t>
       </w:r>
       <w:r>
         <w:rPr>
@@ -29838,90 +30045,200 @@
         <w:rPr>
           <w:rFonts w:hint="eastAsia"/>
         </w:rPr>
-        <w:t>编辑文件</w:t>
+        <w:t>文件名称</w:t>
+      </w:r>
+      <w:r>
+        <w:rPr>
+          <w:rFonts w:hint="eastAsia"/>
+        </w:rPr>
+        <w:t>.</w:t>
+      </w:r>
+      <w:proofErr w:type="spellStart"/>
+      <w:proofErr w:type="gramStart"/>
+      <w:r>
+        <w:rPr>
+          <w:rFonts w:hint="eastAsia"/>
+        </w:rPr>
+        <w:t>sh</w:t>
+      </w:r>
+      <w:proofErr w:type="spellEnd"/>
+      <w:proofErr w:type="gramEnd"/>
+    </w:p>
+    <w:p>
+      <w:r>
+        <w:rPr>
+          <w:rFonts w:hint="eastAsia"/>
+        </w:rPr>
+        <w:t xml:space="preserve">#vim </w:t>
+      </w:r>
+      <w:r>
+        <w:rPr>
+          <w:rFonts w:hint="eastAsia"/>
+        </w:rPr>
+        <w:t>文件名称</w:t>
+      </w:r>
+      <w:r>
+        <w:rPr>
+          <w:rFonts w:hint="eastAsia"/>
+        </w:rPr>
+        <w:t>.</w:t>
+      </w:r>
+      <w:proofErr w:type="spellStart"/>
+      <w:proofErr w:type="gramStart"/>
+      <w:r>
+        <w:rPr>
+          <w:rFonts w:hint="eastAsia"/>
+        </w:rPr>
+        <w:t>sh</w:t>
+      </w:r>
+      <w:proofErr w:type="spellEnd"/>
+      <w:proofErr w:type="gramEnd"/>
+    </w:p>
+    <w:p>
+      <w:r>
+        <w:rPr>
+          <w:rFonts w:hint="eastAsia"/>
+        </w:rPr>
+        <w:t>之后在文件上写入要执行的命令</w:t>
+      </w:r>
+      <w:r>
+        <w:rPr>
+          <w:rFonts w:hint="eastAsia"/>
+        </w:rPr>
+        <w:t>,</w:t>
+      </w:r>
+      <w:r>
+        <w:rPr>
+          <w:rFonts w:hint="eastAsia"/>
+        </w:rPr>
+        <w:t>例如</w:t>
+      </w:r>
+      <w:r>
+        <w:rPr>
+          <w:rFonts w:hint="eastAsia"/>
+        </w:rPr>
+        <w:t>:</w:t>
       </w:r>
     </w:p>
     <w:p>
       <w:pPr>
+        <w:ind w:firstLineChars="200" w:firstLine="420"/>
+      </w:pPr>
+      <w:r>
+        <w:rPr>
+          <w:noProof/>
+        </w:rPr>
+        <w:drawing>
+          <wp:inline distT="0" distB="0" distL="0" distR="0" wp14:anchorId="3B9B7F2F" wp14:editId="576B0045">
+            <wp:extent cx="2266950" cy="742950"/>
+            <wp:effectExtent l="0" t="0" r="0" b="0"/>
+            <wp:docPr id="18" name="图片 18"/>
+            <wp:cNvGraphicFramePr>
+              <a:graphicFrameLocks xmlns:a="http://schemas.openxmlformats.org/drawingml/2006/main" noChangeAspect="1"/>
+            </wp:cNvGraphicFramePr>
+            <a:graphic xmlns:a="http://schemas.openxmlformats.org/drawingml/2006/main">
+              <a:graphicData uri="http://schemas.openxmlformats.org/drawingml/2006/picture">
+                <pic:pic xmlns:pic="http://schemas.openxmlformats.org/drawingml/2006/picture">
+                  <pic:nvPicPr>
+                    <pic:cNvPr id="0" name=""/>
+                    <pic:cNvPicPr/>
+                  </pic:nvPicPr>
+                  <pic:blipFill>
+                    <a:blip r:embed="rId24"/>
+                    <a:stretch>
+                      <a:fillRect/>
+                    </a:stretch>
+                  </pic:blipFill>
+                  <pic:spPr>
+                    <a:xfrm>
+                      <a:off x="0" y="0"/>
+                      <a:ext cx="2266950" cy="742950"/>
+                    </a:xfrm>
+                    <a:prstGeom prst="rect">
+                      <a:avLst/>
+                    </a:prstGeom>
+                  </pic:spPr>
+                </pic:pic>
+              </a:graphicData>
+            </a:graphic>
+          </wp:inline>
+        </w:drawing>
+      </w:r>
+    </w:p>
+    <w:p>
+      <w:r>
+        <w:t>e</w:t>
+      </w:r>
+      <w:r>
         <w:rPr>
           <w:rFonts w:hint="eastAsia"/>
         </w:rPr>
+        <w:t xml:space="preserve">cho  </w:t>
+      </w:r>
+      <w:r>
+        <w:rPr>
+          <w:rFonts w:hint="eastAsia"/>
+        </w:rPr>
+        <w:t>为输出控制台的意思</w:t>
+      </w:r>
+      <w:r>
+        <w:rPr>
+          <w:rFonts w:hint="eastAsia"/>
+        </w:rPr>
+        <w:t xml:space="preserve"> </w:t>
+      </w:r>
+    </w:p>
+    <w:p>
+      <w:r>
+        <w:rPr>
+          <w:rFonts w:hint="eastAsia"/>
+        </w:rPr>
+        <w:t xml:space="preserve">sleep </w:t>
+      </w:r>
+      <w:r>
+        <w:rPr>
+          <w:rFonts w:hint="eastAsia"/>
+        </w:rPr>
+        <w:t>为睡眠时间</w:t>
+      </w:r>
+    </w:p>
+    <w:p>
+      <w:r>
+        <w:rPr>
+          <w:rFonts w:hint="eastAsia"/>
+        </w:rPr>
+        <w:t>开通权限</w:t>
+      </w:r>
+    </w:p>
+    <w:p>
+      <w:pPr>
+        <w:rPr>
+          <w:rFonts w:hint="eastAsia"/>
+        </w:rPr>
       </w:pPr>
       <w:r>
+        <w:t>#</w:t>
+      </w:r>
+      <w:proofErr w:type="spellStart"/>
+      <w:r>
+        <w:t>chmod</w:t>
+      </w:r>
+      <w:proofErr w:type="spellEnd"/>
+      <w:r>
+        <w:t xml:space="preserve"> 777 *.</w:t>
+      </w:r>
+      <w:proofErr w:type="spellStart"/>
+      <w:r>
+        <w:t>sh</w:t>
+      </w:r>
+      <w:proofErr w:type="spellEnd"/>
+    </w:p>
+    <w:p>
+      <w:pPr>
         <w:rPr>
           <w:rFonts w:hint="eastAsia"/>
         </w:rPr>
-        <w:t xml:space="preserve">esc </w:t>
-      </w:r>
-      <w:r>
-        <w:rPr>
-          <w:rFonts w:hint="eastAsia"/>
-        </w:rPr>
-        <w:t>进入命令模式</w:t>
-      </w:r>
-    </w:p>
-    <w:p>
-      <w:pPr>
-        <w:rPr>
-          <w:rFonts w:hint="eastAsia"/>
-        </w:rPr>
       </w:pPr>
-      <w:r>
-        <w:rPr>
-          <w:rFonts w:hint="eastAsia"/>
-        </w:rPr>
-        <w:t xml:space="preserve">:set nu  </w:t>
-      </w:r>
-      <w:r>
-        <w:rPr>
-          <w:rFonts w:hint="eastAsia"/>
-        </w:rPr>
-        <w:t>显示行数</w:t>
-      </w:r>
-    </w:p>
-    <w:p>
-      <w:pPr>
-        <w:rPr>
-          <w:rFonts w:hint="eastAsia"/>
-        </w:rPr>
-      </w:pPr>
-      <w:r>
-        <w:t>C</w:t>
-      </w:r>
-      <w:r>
-        <w:rPr>
-          <w:rFonts w:hint="eastAsia"/>
-        </w:rPr>
-        <w:t xml:space="preserve">arl + v </w:t>
-      </w:r>
-      <w:r>
-        <w:rPr>
-          <w:rFonts w:hint="eastAsia"/>
-        </w:rPr>
-        <w:t>多行操作</w:t>
-      </w:r>
-      <w:r>
-        <w:rPr>
-          <w:rFonts w:hint="eastAsia"/>
-        </w:rPr>
-        <w:t xml:space="preserve">  </w:t>
-      </w:r>
-    </w:p>
-    <w:p>
-      <w:r>
-        <w:rPr>
-          <w:rFonts w:hint="eastAsia"/>
-        </w:rPr>
-        <w:t xml:space="preserve">:10,20d </w:t>
-      </w:r>
-      <w:r>
-        <w:rPr>
-          <w:rFonts w:hint="eastAsia"/>
-        </w:rPr>
-        <w:t>删除第十行和第二十行的数据</w:t>
-      </w:r>
-      <w:bookmarkStart w:id="0" w:name="_GoBack"/>
-      <w:bookmarkEnd w:id="0"/>
     </w:p>
     <w:sectPr>
       <w:pgSz w:w="11906" w:h="16838"/>
@@ -31772,7 +32089,7 @@
 </file>
 
 <file path=customXml/itemProps1.xml><?xml version="1.0" encoding="utf-8"?>
-<ds:datastoreItem xmlns:ds="http://schemas.openxmlformats.org/officeDocument/2006/customXml" ds:itemID="{4FFC8079-09F3-4D65-84E7-92C8907CF033}">
+<ds:datastoreItem xmlns:ds="http://schemas.openxmlformats.org/officeDocument/2006/customXml" ds:itemID="{C2F54ED4-1D31-498E-B12F-F7EC78C9A82F}">
   <ds:schemaRefs>
     <ds:schemaRef ds:uri="http://schemas.openxmlformats.org/officeDocument/2006/bibliography"/>
   </ds:schemaRefs>
